--- a/WIP/Deliverables/Report 1/Veazy_Progress Report 1_v1.0_EN.docx
+++ b/WIP/Deliverables/Report 1/Veazy_Progress Report 1_v1.0_EN.docx
@@ -2682,7 +2682,11 @@
               <w:pStyle w:val="Bang"/>
             </w:pPr>
             <w:r>
-              <w:t>Mockup screens</w:t>
+              <w:rPr>
+                <w:rFonts w:hint="eastAsia"/>
+                <w:lang w:eastAsia="ja-JP"/>
+              </w:rPr>
+              <w:t>Prototype designs</w:t>
             </w:r>
           </w:p>
         </w:tc>
@@ -2975,8 +2979,6 @@
               </w:rPr>
               <w:t>03</w:t>
             </w:r>
-            <w:bookmarkStart w:id="0" w:name="_GoBack"/>
-            <w:bookmarkEnd w:id="0"/>
             <w:r>
               <w:rPr>
                 <w:lang w:eastAsia="ja-JP"/>
@@ -3394,7 +3396,15 @@
         <w:footnoteRef/>
       </w:r>
       <w:r>
-        <w:t xml:space="preserve"> Duration of reporting period is defined in project plan as daily, weekly, be-weekly, monthly. It’s weekly by default. Report may be performed on verbal form in meetings.</w:t>
+        <w:t xml:space="preserve"> Duration of reporting period is defined in project plan as daily, weekly, be-weekly, </w:t>
+      </w:r>
+      <w:proofErr w:type="gramStart"/>
+      <w:r>
+        <w:t>monthly</w:t>
+      </w:r>
+      <w:proofErr w:type="gramEnd"/>
+      <w:r>
+        <w:t>. It’s weekly by default. Report may be performed on verbal form in meetings.</w:t>
       </w:r>
     </w:p>
   </w:footnote>
@@ -3442,7 +3452,12 @@
         <w:footnoteRef/>
       </w:r>
       <w:r>
-        <w:t xml:space="preserve"> If no change request is received, it is noted as "None", and the table should be deleted</w:t>
+        <w:t xml:space="preserve"> If no change request is received, it is noted as "None", an</w:t>
+      </w:r>
+      <w:bookmarkStart w:id="0" w:name="_GoBack"/>
+      <w:bookmarkEnd w:id="0"/>
+      <w:r>
+        <w:t>d the table should be deleted</w:t>
       </w:r>
     </w:p>
   </w:footnote>
